--- a/doc/AST3存储数据库操作封装.docx
+++ b/doc/AST3存储数据库操作封装.docx
@@ -416,110 +416,163 @@
               <w:rPr>
                 <w:rFonts w:hint="eastAsia"/>
               </w:rPr>
-              <w:t>query_disks_info(char *diskName)</w:t>
-            </w:r>
-          </w:p>
-        </w:tc>
-        <w:tc>
-          <w:tcPr>
-            <w:tcW w:w="4322" w:type="dxa"/>
-            <w:vAlign w:val="top"/>
-          </w:tcPr>
-          <w:p>
-            <w:pPr>
-              <w:jc w:val="both"/>
-              <w:rPr>
-                <w:rFonts w:hint="eastAsia"/>
-              </w:rPr>
-            </w:pPr>
-            <w:r>
-              <w:rPr>
-                <w:rFonts w:hint="eastAsia"/>
-              </w:rPr>
-              <w:t>查询硬盘内目录信息</w:t>
-            </w:r>
-          </w:p>
-        </w:tc>
-      </w:tr>
-      <w:tr>
-        <w:tblPrEx>
-          <w:tblBorders>
-            <w:top w:val="single" w:color="auto" w:sz="4" w:space="0"/>
-            <w:left w:val="single" w:color="auto" w:sz="4" w:space="0"/>
-            <w:bottom w:val="single" w:color="auto" w:sz="4" w:space="0"/>
-            <w:right w:val="single" w:color="auto" w:sz="4" w:space="0"/>
-            <w:insideH w:val="single" w:color="auto" w:sz="4" w:space="0"/>
-            <w:insideV w:val="single" w:color="auto" w:sz="4" w:space="0"/>
-          </w:tblBorders>
-          <w:tblLayout w:type="fixed"/>
-        </w:tblPrEx>
-        <w:tc>
-          <w:tcPr>
-            <w:tcW w:w="4321" w:type="dxa"/>
-            <w:vAlign w:val="top"/>
-          </w:tcPr>
-          <w:p>
-            <w:pPr>
-              <w:jc w:val="both"/>
-              <w:rPr>
-                <w:rFonts w:hint="eastAsia"/>
-              </w:rPr>
-            </w:pPr>
-            <w:r>
-              <w:rPr>
-                <w:rFonts w:hint="eastAsia"/>
-              </w:rPr>
-              <w:t>get_directory_id(char *dirName, char *diskName)</w:t>
-            </w:r>
-          </w:p>
-        </w:tc>
-        <w:tc>
-          <w:tcPr>
-            <w:tcW w:w="4322" w:type="dxa"/>
-            <w:vAlign w:val="top"/>
-          </w:tcPr>
-          <w:p>
-            <w:pPr>
-              <w:jc w:val="both"/>
-              <w:rPr>
-                <w:rFonts w:hint="eastAsia"/>
-              </w:rPr>
-            </w:pPr>
-            <w:r>
-              <w:rPr>
-                <w:rFonts w:hint="eastAsia"/>
-              </w:rPr>
-              <w:t>获取目录ID</w:t>
-            </w:r>
-          </w:p>
-        </w:tc>
-      </w:tr>
-      <w:tr>
-        <w:tblPrEx>
-          <w:tblBorders>
-            <w:top w:val="single" w:color="auto" w:sz="4" w:space="0"/>
-            <w:left w:val="single" w:color="auto" w:sz="4" w:space="0"/>
-            <w:bottom w:val="single" w:color="auto" w:sz="4" w:space="0"/>
-            <w:right w:val="single" w:color="auto" w:sz="4" w:space="0"/>
-            <w:insideH w:val="single" w:color="auto" w:sz="4" w:space="0"/>
-            <w:insideV w:val="single" w:color="auto" w:sz="4" w:space="0"/>
-          </w:tblBorders>
-          <w:tblLayout w:type="fixed"/>
-        </w:tblPrEx>
-        <w:tc>
-          <w:tcPr>
-            <w:tcW w:w="4321" w:type="dxa"/>
-            <w:vAlign w:val="top"/>
-          </w:tcPr>
-          <w:p>
-            <w:pPr>
-              <w:jc w:val="both"/>
-              <w:rPr>
-                <w:rFonts w:hint="eastAsia"/>
-              </w:rPr>
-            </w:pPr>
+              <w:t>query_disk(char *diskName)</w:t>
+            </w:r>
             <w:bookmarkStart w:id="0" w:name="_GoBack"/>
             <w:bookmarkEnd w:id="0"/>
+          </w:p>
+        </w:tc>
+        <w:tc>
+          <w:tcPr>
+            <w:tcW w:w="4322" w:type="dxa"/>
+            <w:vAlign w:val="top"/>
+          </w:tcPr>
+          <w:p>
+            <w:pPr>
+              <w:jc w:val="both"/>
+              <w:rPr>
+                <w:rFonts w:hint="eastAsia"/>
+              </w:rPr>
+            </w:pPr>
+            <w:r>
+              <w:rPr>
+                <w:rFonts w:hint="eastAsia"/>
+              </w:rPr>
+              <w:t>查询指定硬盘信息</w:t>
+            </w:r>
+          </w:p>
+        </w:tc>
+      </w:tr>
+      <w:tr>
+        <w:tblPrEx>
+          <w:tblBorders>
+            <w:top w:val="single" w:color="auto" w:sz="4" w:space="0"/>
+            <w:left w:val="single" w:color="auto" w:sz="4" w:space="0"/>
+            <w:bottom w:val="single" w:color="auto" w:sz="4" w:space="0"/>
+            <w:right w:val="single" w:color="auto" w:sz="4" w:space="0"/>
+            <w:insideH w:val="single" w:color="auto" w:sz="4" w:space="0"/>
+            <w:insideV w:val="single" w:color="auto" w:sz="4" w:space="0"/>
+          </w:tblBorders>
+          <w:tblLayout w:type="fixed"/>
+        </w:tblPrEx>
+        <w:tc>
+          <w:tcPr>
+            <w:tcW w:w="4321" w:type="dxa"/>
+            <w:vAlign w:val="top"/>
+          </w:tcPr>
+          <w:p>
+            <w:pPr>
+              <w:jc w:val="both"/>
+              <w:rPr>
+                <w:rFonts w:hint="eastAsia"/>
+              </w:rPr>
+            </w:pPr>
+            <w:r>
+              <w:rPr>
+                <w:rFonts w:hint="eastAsia"/>
+              </w:rPr>
+              <w:t>query_disks_info(char *diskName)</w:t>
+            </w:r>
+          </w:p>
+        </w:tc>
+        <w:tc>
+          <w:tcPr>
+            <w:tcW w:w="4322" w:type="dxa"/>
+            <w:vAlign w:val="top"/>
+          </w:tcPr>
+          <w:p>
+            <w:pPr>
+              <w:jc w:val="both"/>
+              <w:rPr>
+                <w:rFonts w:hint="eastAsia"/>
+              </w:rPr>
+            </w:pPr>
+            <w:r>
+              <w:rPr>
+                <w:rFonts w:hint="eastAsia"/>
+              </w:rPr>
+              <w:t>查询硬盘内目录信息</w:t>
+            </w:r>
+          </w:p>
+        </w:tc>
+      </w:tr>
+      <w:tr>
+        <w:tblPrEx>
+          <w:tblBorders>
+            <w:top w:val="single" w:color="auto" w:sz="4" w:space="0"/>
+            <w:left w:val="single" w:color="auto" w:sz="4" w:space="0"/>
+            <w:bottom w:val="single" w:color="auto" w:sz="4" w:space="0"/>
+            <w:right w:val="single" w:color="auto" w:sz="4" w:space="0"/>
+            <w:insideH w:val="single" w:color="auto" w:sz="4" w:space="0"/>
+            <w:insideV w:val="single" w:color="auto" w:sz="4" w:space="0"/>
+          </w:tblBorders>
+          <w:tblLayout w:type="fixed"/>
+        </w:tblPrEx>
+        <w:tc>
+          <w:tcPr>
+            <w:tcW w:w="4321" w:type="dxa"/>
+            <w:vAlign w:val="top"/>
+          </w:tcPr>
+          <w:p>
+            <w:pPr>
+              <w:jc w:val="both"/>
+              <w:rPr>
+                <w:rFonts w:hint="eastAsia"/>
+              </w:rPr>
+            </w:pPr>
+            <w:r>
+              <w:rPr>
+                <w:rFonts w:hint="eastAsia"/>
+              </w:rPr>
+              <w:t>get_directory_id(char *dirName, char *diskName)</w:t>
+            </w:r>
+          </w:p>
+        </w:tc>
+        <w:tc>
+          <w:tcPr>
+            <w:tcW w:w="4322" w:type="dxa"/>
+            <w:vAlign w:val="top"/>
+          </w:tcPr>
+          <w:p>
+            <w:pPr>
+              <w:jc w:val="both"/>
+              <w:rPr>
+                <w:rFonts w:hint="eastAsia"/>
+              </w:rPr>
+            </w:pPr>
+            <w:r>
+              <w:rPr>
+                <w:rFonts w:hint="eastAsia"/>
+              </w:rPr>
+              <w:t>获取目录ID</w:t>
+            </w:r>
+          </w:p>
+        </w:tc>
+      </w:tr>
+      <w:tr>
+        <w:tblPrEx>
+          <w:tblBorders>
+            <w:top w:val="single" w:color="auto" w:sz="4" w:space="0"/>
+            <w:left w:val="single" w:color="auto" w:sz="4" w:space="0"/>
+            <w:bottom w:val="single" w:color="auto" w:sz="4" w:space="0"/>
+            <w:right w:val="single" w:color="auto" w:sz="4" w:space="0"/>
+            <w:insideH w:val="single" w:color="auto" w:sz="4" w:space="0"/>
+            <w:insideV w:val="single" w:color="auto" w:sz="4" w:space="0"/>
+          </w:tblBorders>
+          <w:tblLayout w:type="fixed"/>
+        </w:tblPrEx>
+        <w:tc>
+          <w:tcPr>
+            <w:tcW w:w="4321" w:type="dxa"/>
+            <w:vAlign w:val="top"/>
+          </w:tcPr>
+          <w:p>
+            <w:pPr>
+              <w:jc w:val="both"/>
+              <w:rPr>
+                <w:rFonts w:hint="eastAsia"/>
+              </w:rPr>
+            </w:pPr>
             <w:r>
               <w:rPr>
                 <w:rFonts w:hint="eastAsia"/>
@@ -1397,7 +1450,7 @@
     <w:lsdException w:qFormat="1" w:unhideWhenUsed="0" w:uiPriority="10" w:semiHidden="0" w:name="Title"/>
     <w:lsdException w:uiPriority="0" w:name="Closing"/>
     <w:lsdException w:uiPriority="0" w:name="Signature"/>
-    <w:lsdException w:uiPriority="1" w:name="Default Paragraph Font"/>
+    <w:lsdException w:uiPriority="1" w:semiHidden="0" w:name="Default Paragraph Font"/>
     <w:lsdException w:uiPriority="0" w:name="Body Text"/>
     <w:lsdException w:uiPriority="0" w:name="Body Text Indent"/>
     <w:lsdException w:uiPriority="0" w:name="List Continue"/>
@@ -1435,7 +1488,7 @@
     <w:lsdException w:uiPriority="0" w:name="HTML Sample"/>
     <w:lsdException w:uiPriority="0" w:name="HTML Typewriter"/>
     <w:lsdException w:uiPriority="0" w:name="HTML Variable"/>
-    <w:lsdException w:uiPriority="99" w:name="Normal Table"/>
+    <w:lsdException w:uiPriority="99" w:semiHidden="0" w:name="Normal Table"/>
     <w:lsdException w:uiPriority="0" w:name="annotation subject"/>
     <w:lsdException w:uiPriority="0" w:name="Table Simple 1"/>
     <w:lsdException w:uiPriority="0" w:name="Table Simple 2"/>
